--- a/Пасечник_ПЗ.docx
+++ b/Пасечник_ПЗ.docx
@@ -8,7 +8,7 @@
           <w:docPartGallery w:val="Table of Contents"/>
           <w:docPartUnique w:val="true"/>
         </w:docPartObj>
-        <w:id w:val="1597170670"/>
+        <w:id w:val="726047128"/>
       </w:sdtPr>
       <w:sdtContent>
         <w:p>
@@ -16,13 +16,7 @@
             <w:pStyle w:val="Caption"/>
             <w:spacing w:lineRule="auto" w:line="360"/>
             <w:jc w:val="center"/>
-            <w:rPr>
-              <w:rFonts w:eastAsia="" w:eastAsiaTheme="majorEastAsia"/>
-              <w:bCs w:val="false"/>
-              <w:color w:val="00000A"/>
-              <w:sz w:val="28"/>
-              <w:szCs w:val="28"/>
-            </w:rPr>
+            <w:rPr/>
           </w:pPr>
           <w:r>
             <w:rPr>
@@ -49,15 +43,9 @@
           <w:pPr>
             <w:pStyle w:val="13"/>
             <w:tabs>
-              <w:tab w:val="right" w:pos="9913" w:leader="dot"/>
+              <w:tab w:val="right" w:pos="9921" w:leader="dot"/>
             </w:tabs>
-            <w:spacing w:lineRule="auto" w:line="360"/>
-            <w:rPr>
-              <w:rFonts w:ascii="Calibri" w:hAnsi="Calibri" w:eastAsia="" w:cs="" w:asciiTheme="minorHAnsi" w:cstheme="minorBidi" w:eastAsiaTheme="minorEastAsia" w:hAnsiTheme="minorHAnsi"/>
-              <w:sz w:val="22"/>
-              <w:szCs w:val="22"/>
-              <w:lang w:eastAsia="ru-RU"/>
-            </w:rPr>
+            <w:rPr/>
           </w:pPr>
           <w:r>
             <w:fldChar w:fldCharType="begin"/>
@@ -68,40 +56,15 @@
           <w:r>
             <w:fldChar w:fldCharType="separate"/>
           </w:r>
-          <w:hyperlink w:anchor="_Toc469286342">
-            <w:r>
-              <w:rPr>
-                <w:webHidden/>
-              </w:rPr>
-              <w:fldChar w:fldCharType="begin"/>
-            </w:r>
-            <w:r>
-              <w:rPr>
-                <w:webHidden/>
-              </w:rPr>
-              <w:instrText>PAGEREF _Toc469286342 \h</w:instrText>
-            </w:r>
-            <w:r>
-              <w:rPr>
-                <w:webHidden/>
-              </w:rPr>
-              <w:fldChar w:fldCharType="separate"/>
-            </w:r>
+          <w:hyperlink w:anchor="__RefHeading___Toc1411_3945178218">
             <w:r>
               <w:rPr>
                 <w:webHidden/>
                 <w:rStyle w:val="Style21"/>
-                <w:vanish w:val="false"/>
               </w:rPr>
               <w:t>ВВЕДЕНИЕ</w:t>
               <w:tab/>
               <w:t>4</w:t>
-            </w:r>
-            <w:r>
-              <w:rPr>
-                <w:webHidden/>
-              </w:rPr>
-              <w:fldChar w:fldCharType="end"/>
             </w:r>
           </w:hyperlink>
         </w:p>
@@ -109,50 +72,19 @@
           <w:pPr>
             <w:pStyle w:val="13"/>
             <w:tabs>
-              <w:tab w:val="right" w:pos="9913" w:leader="dot"/>
+              <w:tab w:val="right" w:pos="9921" w:leader="dot"/>
             </w:tabs>
-            <w:spacing w:lineRule="auto" w:line="360"/>
-            <w:rPr>
-              <w:rFonts w:ascii="Calibri" w:hAnsi="Calibri" w:eastAsia="" w:cs="" w:asciiTheme="minorHAnsi" w:cstheme="minorBidi" w:eastAsiaTheme="minorEastAsia" w:hAnsiTheme="minorHAnsi"/>
-              <w:sz w:val="22"/>
-              <w:szCs w:val="22"/>
-              <w:lang w:eastAsia="ru-RU"/>
-            </w:rPr>
+            <w:rPr/>
           </w:pPr>
-          <w:hyperlink w:anchor="_Toc469286343">
-            <w:r>
-              <w:rPr>
-                <w:webHidden/>
-              </w:rPr>
-              <w:fldChar w:fldCharType="begin"/>
-            </w:r>
-            <w:r>
-              <w:rPr>
-                <w:webHidden/>
-              </w:rPr>
-              <w:instrText>PAGEREF _Toc469286343 \h</w:instrText>
-            </w:r>
-            <w:r>
-              <w:rPr>
-                <w:webHidden/>
-              </w:rPr>
-              <w:fldChar w:fldCharType="separate"/>
-            </w:r>
+          <w:hyperlink w:anchor="__RefHeading___Toc1413_3945178218">
             <w:r>
               <w:rPr>
                 <w:webHidden/>
                 <w:rStyle w:val="Style21"/>
-                <w:vanish w:val="false"/>
               </w:rPr>
-              <w:t>1.АНАЛИЗ ЗАДАНИЯ И ПОСТАНОВКА ЗАДАЧ</w:t>
+              <w:t>1 АНАЛИЗ ЗАДАНИЯ И ПОСТАНОВКА ЗАДАЧ</w:t>
               <w:tab/>
               <w:t>5</w:t>
-            </w:r>
-            <w:r>
-              <w:rPr>
-                <w:webHidden/>
-              </w:rPr>
-              <w:fldChar w:fldCharType="end"/>
             </w:r>
           </w:hyperlink>
         </w:p>
@@ -160,50 +92,25 @@
           <w:pPr>
             <w:pStyle w:val="13"/>
             <w:tabs>
-              <w:tab w:val="right" w:pos="9913" w:leader="dot"/>
+              <w:tab w:val="right" w:pos="9921" w:leader="dot"/>
             </w:tabs>
-            <w:spacing w:lineRule="auto" w:line="360"/>
-            <w:rPr>
-              <w:rFonts w:ascii="Calibri" w:hAnsi="Calibri" w:eastAsia="" w:cs="" w:asciiTheme="minorHAnsi" w:cstheme="minorBidi" w:eastAsiaTheme="minorEastAsia" w:hAnsiTheme="minorHAnsi"/>
-              <w:sz w:val="22"/>
-              <w:szCs w:val="22"/>
-              <w:lang w:eastAsia="ru-RU"/>
-            </w:rPr>
+            <w:rPr/>
           </w:pPr>
-          <w:hyperlink w:anchor="_Toc469286345">
-            <w:r>
-              <w:rPr>
-                <w:webHidden/>
-              </w:rPr>
-              <w:fldChar w:fldCharType="begin"/>
-            </w:r>
-            <w:r>
-              <w:rPr>
-                <w:webHidden/>
-              </w:rPr>
-              <w:instrText>PAGEREF _Toc469286345 \h</w:instrText>
-            </w:r>
-            <w:r>
-              <w:rPr>
-                <w:webHidden/>
-              </w:rPr>
-              <w:fldChar w:fldCharType="separate"/>
-            </w:r>
+          <w:hyperlink w:anchor="__RefHeading___Toc1415_3945178218">
             <w:r>
               <w:rPr>
                 <w:webHidden/>
                 <w:rStyle w:val="Style21"/>
-                <w:vanish w:val="false"/>
               </w:rPr>
-              <w:t>2.ПРОЕКТИРОВАНИЕ ПРОГРАММЫ</w:t>
-              <w:tab/>
-              <w:t>7</w:t>
+              <w:t xml:space="preserve"> </w:t>
             </w:r>
             <w:r>
               <w:rPr>
-                <w:webHidden/>
+                <w:rStyle w:val="Style21"/>
               </w:rPr>
-              <w:fldChar w:fldCharType="end"/>
+              <w:t>2 ПРОЕКТИРОВАНИЕ ПРОГРАММЫ</w:t>
+              <w:tab/>
+              <w:t>7</w:t>
             </w:r>
           </w:hyperlink>
         </w:p>
@@ -211,57 +118,19 @@
           <w:pPr>
             <w:pStyle w:val="13"/>
             <w:tabs>
-              <w:tab w:val="right" w:pos="9913" w:leader="dot"/>
+              <w:tab w:val="right" w:pos="9921" w:leader="dot"/>
             </w:tabs>
-            <w:spacing w:lineRule="auto" w:line="360"/>
-            <w:rPr>
-              <w:rFonts w:ascii="Calibri" w:hAnsi="Calibri" w:eastAsia="" w:cs="" w:asciiTheme="minorHAnsi" w:cstheme="minorBidi" w:eastAsiaTheme="minorEastAsia" w:hAnsiTheme="minorHAnsi"/>
-              <w:sz w:val="22"/>
-              <w:szCs w:val="22"/>
-              <w:lang w:eastAsia="ru-RU"/>
-            </w:rPr>
+            <w:rPr/>
           </w:pPr>
-          <w:hyperlink w:anchor="_Toc469286346">
+          <w:hyperlink w:anchor="__RefHeading___Toc1417_3945178218">
             <w:r>
               <w:rPr>
                 <w:webHidden/>
                 <w:rStyle w:val="Style21"/>
-                <w:caps/>
-                <w:vanish w:val="false"/>
               </w:rPr>
-              <w:t>3.Реализация программы</w:t>
-            </w:r>
-            <w:r>
-              <w:rPr>
-                <w:webHidden/>
-              </w:rPr>
-              <w:fldChar w:fldCharType="begin"/>
-            </w:r>
-            <w:r>
-              <w:rPr>
-                <w:webHidden/>
-              </w:rPr>
-              <w:instrText>PAGEREF _Toc469286346 \h</w:instrText>
-            </w:r>
-            <w:r>
-              <w:rPr>
-                <w:webHidden/>
-              </w:rPr>
-              <w:fldChar w:fldCharType="separate"/>
-            </w:r>
-            <w:r>
-              <w:rPr>
-                <w:rStyle w:val="Style21"/>
-                <w:vanish w:val="false"/>
-              </w:rPr>
+              <w:t>3 Реализация программы</w:t>
               <w:tab/>
-              <w:t>12</w:t>
-            </w:r>
-            <w:r>
-              <w:rPr>
-                <w:webHidden/>
-              </w:rPr>
-              <w:fldChar w:fldCharType="end"/>
+              <w:t>13</w:t>
             </w:r>
           </w:hyperlink>
         </w:p>
@@ -269,57 +138,19 @@
           <w:pPr>
             <w:pStyle w:val="13"/>
             <w:tabs>
-              <w:tab w:val="right" w:pos="9913" w:leader="dot"/>
+              <w:tab w:val="right" w:pos="9921" w:leader="dot"/>
             </w:tabs>
-            <w:spacing w:lineRule="auto" w:line="360"/>
-            <w:rPr>
-              <w:rFonts w:ascii="Calibri" w:hAnsi="Calibri" w:eastAsia="" w:cs="" w:asciiTheme="minorHAnsi" w:cstheme="minorBidi" w:eastAsiaTheme="minorEastAsia" w:hAnsiTheme="minorHAnsi"/>
-              <w:sz w:val="22"/>
-              <w:szCs w:val="22"/>
-              <w:lang w:eastAsia="ru-RU"/>
-            </w:rPr>
+            <w:rPr/>
           </w:pPr>
-          <w:hyperlink w:anchor="_Toc469286347">
+          <w:hyperlink w:anchor="__RefHeading___Toc1419_3945178218">
             <w:r>
               <w:rPr>
                 <w:webHidden/>
                 <w:rStyle w:val="Style21"/>
-                <w:caps/>
-                <w:vanish w:val="false"/>
               </w:rPr>
-              <w:t>4.Тестирование программы</w:t>
-            </w:r>
-            <w:r>
-              <w:rPr>
-                <w:webHidden/>
-              </w:rPr>
-              <w:fldChar w:fldCharType="begin"/>
-            </w:r>
-            <w:r>
-              <w:rPr>
-                <w:webHidden/>
-              </w:rPr>
-              <w:instrText>PAGEREF _Toc469286347 \h</w:instrText>
-            </w:r>
-            <w:r>
-              <w:rPr>
-                <w:webHidden/>
-              </w:rPr>
-              <w:fldChar w:fldCharType="separate"/>
-            </w:r>
-            <w:r>
-              <w:rPr>
-                <w:rStyle w:val="Style21"/>
-                <w:vanish w:val="false"/>
-              </w:rPr>
+              <w:t>4 Тестирование программы</w:t>
               <w:tab/>
               <w:t>18</w:t>
-            </w:r>
-            <w:r>
-              <w:rPr>
-                <w:webHidden/>
-              </w:rPr>
-              <w:fldChar w:fldCharType="end"/>
             </w:r>
           </w:hyperlink>
         </w:p>
@@ -327,57 +158,19 @@
           <w:pPr>
             <w:pStyle w:val="13"/>
             <w:tabs>
-              <w:tab w:val="right" w:pos="9913" w:leader="dot"/>
+              <w:tab w:val="right" w:pos="9921" w:leader="dot"/>
             </w:tabs>
-            <w:spacing w:lineRule="auto" w:line="360"/>
-            <w:rPr>
-              <w:rFonts w:ascii="Calibri" w:hAnsi="Calibri" w:eastAsia="" w:cs="" w:asciiTheme="minorHAnsi" w:cstheme="minorBidi" w:eastAsiaTheme="minorEastAsia" w:hAnsiTheme="minorHAnsi"/>
-              <w:sz w:val="22"/>
-              <w:szCs w:val="22"/>
-              <w:lang w:eastAsia="ru-RU"/>
-            </w:rPr>
+            <w:rPr/>
           </w:pPr>
-          <w:hyperlink w:anchor="_Toc469286352">
+          <w:hyperlink w:anchor="__RefHeading___Toc1421_3945178218">
             <w:r>
               <w:rPr>
                 <w:webHidden/>
                 <w:rStyle w:val="Style21"/>
-                <w:caps/>
-                <w:vanish w:val="false"/>
               </w:rPr>
               <w:t>Заключение</w:t>
-            </w:r>
-            <w:r>
-              <w:rPr>
-                <w:webHidden/>
-              </w:rPr>
-              <w:fldChar w:fldCharType="begin"/>
-            </w:r>
-            <w:r>
-              <w:rPr>
-                <w:webHidden/>
-              </w:rPr>
-              <w:instrText>PAGEREF _Toc469286352 \h</w:instrText>
-            </w:r>
-            <w:r>
-              <w:rPr>
-                <w:webHidden/>
-              </w:rPr>
-              <w:fldChar w:fldCharType="separate"/>
-            </w:r>
-            <w:r>
-              <w:rPr>
-                <w:rStyle w:val="Style21"/>
-                <w:vanish w:val="false"/>
-              </w:rPr>
               <w:tab/>
-              <w:t>19</w:t>
-            </w:r>
-            <w:r>
-              <w:rPr>
-                <w:webHidden/>
-              </w:rPr>
-              <w:fldChar w:fldCharType="end"/>
+              <w:t>28</w:t>
             </w:r>
           </w:hyperlink>
         </w:p>
@@ -385,50 +178,19 @@
           <w:pPr>
             <w:pStyle w:val="13"/>
             <w:tabs>
-              <w:tab w:val="right" w:pos="9913" w:leader="dot"/>
+              <w:tab w:val="right" w:pos="9921" w:leader="dot"/>
             </w:tabs>
-            <w:spacing w:lineRule="auto" w:line="360"/>
-            <w:rPr>
-              <w:rFonts w:ascii="Calibri" w:hAnsi="Calibri" w:eastAsia="" w:cs="" w:asciiTheme="minorHAnsi" w:cstheme="minorBidi" w:eastAsiaTheme="minorEastAsia" w:hAnsiTheme="minorHAnsi"/>
-              <w:sz w:val="22"/>
-              <w:szCs w:val="22"/>
-              <w:lang w:eastAsia="ru-RU"/>
-            </w:rPr>
+            <w:rPr/>
           </w:pPr>
-          <w:hyperlink w:anchor="_Toc469286353">
-            <w:r>
-              <w:rPr>
-                <w:webHidden/>
-              </w:rPr>
-              <w:fldChar w:fldCharType="begin"/>
-            </w:r>
-            <w:r>
-              <w:rPr>
-                <w:webHidden/>
-              </w:rPr>
-              <w:instrText>PAGEREF _Toc469286353 \h</w:instrText>
-            </w:r>
-            <w:r>
-              <w:rPr>
-                <w:webHidden/>
-              </w:rPr>
-              <w:fldChar w:fldCharType="separate"/>
-            </w:r>
+          <w:hyperlink w:anchor="__RefHeading___Toc1423_3945178218">
             <w:r>
               <w:rPr>
                 <w:webHidden/>
                 <w:rStyle w:val="Style21"/>
-                <w:vanish w:val="false"/>
               </w:rPr>
               <w:t>ЛИТЕРАТУРА</w:t>
               <w:tab/>
-              <w:t>20</w:t>
-            </w:r>
-            <w:r>
-              <w:rPr>
-                <w:webHidden/>
-              </w:rPr>
-              <w:fldChar w:fldCharType="end"/>
+              <w:t>29</w:t>
             </w:r>
           </w:hyperlink>
         </w:p>
@@ -495,10 +257,12 @@
           <w:lang w:eastAsia="ar-SA"/>
         </w:rPr>
       </w:pPr>
-      <w:bookmarkStart w:id="2" w:name="_Toc469286342"/>
-      <w:bookmarkStart w:id="3" w:name="_Toc416557115"/>
+      <w:bookmarkStart w:id="2" w:name="__RefHeading___Toc1411_3945178218"/>
+      <w:bookmarkStart w:id="3" w:name="_Toc469286342"/>
+      <w:bookmarkStart w:id="4" w:name="_Toc416557115"/>
       <w:bookmarkEnd w:id="2"/>
       <w:bookmarkEnd w:id="3"/>
+      <w:bookmarkEnd w:id="4"/>
       <w:r>
         <w:rPr>
           <w:rFonts w:eastAsia="" w:cs="" w:cstheme="majorBidi" w:eastAsiaTheme="majorEastAsia"/>
@@ -844,19 +608,34 @@
         <w:spacing w:lineRule="auto" w:line="240" w:before="0" w:after="160"/>
         <w:ind w:left="283" w:right="0" w:firstLine="850"/>
         <w:jc w:val="both"/>
-        <w:rPr>
-          <w:sz w:val="28"/>
-          <w:szCs w:val="28"/>
-        </w:rPr>
-      </w:pPr>
-      <w:r>
-        <w:rPr>
-          <w:rFonts w:eastAsia="Calibri" w:cs="Times New Roman"/>
-          <w:sz w:val="28"/>
-          <w:szCs w:val="28"/>
-          <w:lang w:eastAsia="en-US"/>
-        </w:rPr>
-        <w:t>Чай — люблю чай.</w:t>
+        <w:rPr/>
+      </w:pPr>
+      <w:r>
+        <w:rPr>
+          <w:rFonts w:eastAsia="Calibri" w:cs="Times New Roman"/>
+          <w:sz w:val="28"/>
+          <w:szCs w:val="28"/>
+          <w:lang w:eastAsia="en-US"/>
+        </w:rPr>
+        <w:t xml:space="preserve">Чай — </w:t>
+      </w:r>
+      <w:r>
+        <w:rPr>
+          <w:rFonts w:eastAsia="Calibri" w:cs="Times New Roman"/>
+          <w:sz w:val="28"/>
+          <w:szCs w:val="28"/>
+          <w:lang w:eastAsia="en-US"/>
+        </w:rPr>
+        <w:t>чёрный чай с печеньками</w:t>
+      </w:r>
+      <w:r>
+        <w:rPr>
+          <w:rFonts w:eastAsia="Calibri" w:cs="Times New Roman"/>
+          <w:sz w:val="28"/>
+          <w:szCs w:val="28"/>
+          <w:lang w:eastAsia="en-US"/>
+        </w:rPr>
+        <w:t>.</w:t>
       </w:r>
     </w:p>
     <w:p>
@@ -946,8 +725,10 @@
           <w:rFonts w:ascii="Times New Roman CYR" w:hAnsi="Times New Roman CYR" w:cs="Times New Roman CYR"/>
         </w:rPr>
       </w:pPr>
-      <w:bookmarkStart w:id="4" w:name="_Toc469286343"/>
-      <w:bookmarkEnd w:id="4"/>
+      <w:bookmarkStart w:id="5" w:name="__RefHeading___Toc1413_3945178218"/>
+      <w:bookmarkStart w:id="6" w:name="_Toc469286343"/>
+      <w:bookmarkEnd w:id="5"/>
+      <w:bookmarkEnd w:id="6"/>
       <w:r>
         <w:rPr>
           <w:b/>
@@ -1019,7 +800,25 @@
           <w:szCs w:val="28"/>
           <w:lang w:eastAsia="en-US"/>
         </w:rPr>
-        <w:t>Главными задачами в проекте «Пятнашки» являются:</w:t>
+        <w:t>Главными задачами в проекте «</w:t>
+      </w:r>
+      <w:r>
+        <w:rPr>
+          <w:rFonts w:eastAsia="Calibri" w:cs="Times New Roman"/>
+          <w:sz w:val="28"/>
+          <w:szCs w:val="28"/>
+          <w:lang w:eastAsia="en-US"/>
+        </w:rPr>
+        <w:t>Сапёр</w:t>
+      </w:r>
+      <w:r>
+        <w:rPr>
+          <w:rFonts w:eastAsia="Calibri" w:cs="Times New Roman"/>
+          <w:sz w:val="28"/>
+          <w:szCs w:val="28"/>
+          <w:lang w:eastAsia="en-US"/>
+        </w:rPr>
+        <w:t>» являются:</w:t>
       </w:r>
     </w:p>
     <w:p>
@@ -1636,7 +1435,9 @@
         <w:outlineLvl w:val="0"/>
         <w:rPr/>
       </w:pPr>
-      <w:bookmarkStart w:id="5" w:name="_Toc469286345"/>
+      <w:bookmarkStart w:id="7" w:name="__RefHeading___Toc1415_3945178218"/>
+      <w:bookmarkStart w:id="8" w:name="_Toc469286345"/>
+      <w:bookmarkEnd w:id="7"/>
       <w:r>
         <w:rPr>
           <w:rFonts w:eastAsia="Times New Roman" w:cs="TimesET RR"/>
@@ -1657,7 +1458,7 @@
         </w:rPr>
         <w:t xml:space="preserve">2 </w:t>
       </w:r>
-      <w:bookmarkEnd w:id="5"/>
+      <w:bookmarkEnd w:id="8"/>
       <w:r>
         <w:rPr>
           <w:b/>
@@ -2537,8 +2338,10 @@
           <w:szCs w:val="28"/>
         </w:rPr>
       </w:pPr>
-      <w:bookmarkStart w:id="6" w:name="_Toc469286346"/>
-      <w:bookmarkEnd w:id="6"/>
+      <w:bookmarkStart w:id="9" w:name="__RefHeading___Toc1417_3945178218"/>
+      <w:bookmarkStart w:id="10" w:name="_Toc469286346"/>
+      <w:bookmarkEnd w:id="9"/>
+      <w:bookmarkEnd w:id="10"/>
       <w:r>
         <w:rPr>
           <w:b/>
@@ -5152,10 +4955,12 @@
           <w:szCs w:val="28"/>
         </w:rPr>
       </w:pPr>
-      <w:bookmarkStart w:id="7" w:name="_Toc436818255"/>
-      <w:bookmarkStart w:id="8" w:name="_Toc469286347"/>
-      <w:bookmarkEnd w:id="7"/>
-      <w:bookmarkEnd w:id="8"/>
+      <w:bookmarkStart w:id="11" w:name="__RefHeading___Toc1419_3945178218"/>
+      <w:bookmarkStart w:id="12" w:name="_Toc436818255"/>
+      <w:bookmarkStart w:id="13" w:name="_Toc469286347"/>
+      <w:bookmarkEnd w:id="11"/>
+      <w:bookmarkEnd w:id="12"/>
+      <w:bookmarkEnd w:id="13"/>
       <w:r>
         <w:rPr>
           <w:b/>
@@ -10385,8 +10190,10 @@
         <w:outlineLvl w:val="0"/>
         <w:rPr/>
       </w:pPr>
-      <w:bookmarkStart w:id="9" w:name="_Toc469286352"/>
-      <w:bookmarkEnd w:id="9"/>
+      <w:bookmarkStart w:id="14" w:name="__RefHeading___Toc1421_3945178218"/>
+      <w:bookmarkStart w:id="15" w:name="_Toc469286352"/>
+      <w:bookmarkEnd w:id="14"/>
+      <w:bookmarkEnd w:id="15"/>
       <w:r>
         <w:rPr>
           <w:b/>
@@ -10407,19 +10214,52 @@
         <w:spacing w:lineRule="auto" w:line="276" w:before="40" w:after="40"/>
         <w:ind w:left="284" w:right="-1" w:firstLine="850"/>
         <w:jc w:val="both"/>
-        <w:rPr>
-          <w:sz w:val="28"/>
-          <w:szCs w:val="28"/>
-        </w:rPr>
-      </w:pPr>
-      <w:r>
-        <w:rPr>
-          <w:rFonts w:eastAsia="Calibri" w:cs="Times New Roman"/>
-          <w:sz w:val="28"/>
-          <w:szCs w:val="28"/>
-          <w:lang w:eastAsia="en-US"/>
-        </w:rPr>
-        <w:t>В ходе выполнения курсовой работы было написано игровое приложение «Пятнашки». Данное игровое приложение должно было реализовать игровую механику классических пятнашек, с добавлением таких дополнительных механик, как подсчёт времени игры и подсчёт ходов, которые игрок совершил, что бы одержать победу. Так же важной задачей было написание удобного и красивого интерфейса пользователя.</w:t>
+        <w:rPr/>
+      </w:pPr>
+      <w:r>
+        <w:rPr>
+          <w:rFonts w:eastAsia="Calibri" w:cs="Times New Roman"/>
+          <w:sz w:val="28"/>
+          <w:szCs w:val="28"/>
+          <w:lang w:eastAsia="en-US"/>
+        </w:rPr>
+        <w:t>В ходе выполнения курсовой работы было написано игровое приложение «</w:t>
+      </w:r>
+      <w:r>
+        <w:rPr>
+          <w:rFonts w:eastAsia="Calibri" w:cs="Times New Roman"/>
+          <w:sz w:val="28"/>
+          <w:szCs w:val="28"/>
+          <w:lang w:eastAsia="en-US"/>
+        </w:rPr>
+        <w:t>Сапёр</w:t>
+      </w:r>
+      <w:r>
+        <w:rPr>
+          <w:rFonts w:eastAsia="Calibri" w:cs="Times New Roman"/>
+          <w:sz w:val="28"/>
+          <w:szCs w:val="28"/>
+          <w:lang w:eastAsia="en-US"/>
+        </w:rPr>
+        <w:t>». Данное игровое приложение должно было реализовать игровую механику классическ</w:t>
+      </w:r>
+      <w:r>
+        <w:rPr>
+          <w:rFonts w:eastAsia="Calibri" w:cs="Times New Roman"/>
+          <w:sz w:val="28"/>
+          <w:szCs w:val="28"/>
+          <w:lang w:eastAsia="en-US"/>
+        </w:rPr>
+        <w:t>ого сапёра.</w:t>
+      </w:r>
+      <w:r>
+        <w:rPr>
+          <w:rFonts w:eastAsia="Calibri" w:cs="Times New Roman"/>
+          <w:sz w:val="28"/>
+          <w:szCs w:val="28"/>
+          <w:lang w:eastAsia="en-US"/>
+        </w:rPr>
+        <w:t xml:space="preserve"> Так же важной задачей было написание удобного и красивого интерфейса пользователя.</w:t>
       </w:r>
     </w:p>
     <w:p>
@@ -10457,19 +10297,34 @@
         <w:spacing w:lineRule="auto" w:line="276" w:before="40" w:after="40"/>
         <w:ind w:left="284" w:right="-1" w:firstLine="850"/>
         <w:jc w:val="both"/>
-        <w:rPr>
-          <w:sz w:val="28"/>
-          <w:szCs w:val="28"/>
-        </w:rPr>
-      </w:pPr>
-      <w:r>
-        <w:rPr>
-          <w:rFonts w:eastAsia="Calibri" w:cs="Times New Roman"/>
-          <w:sz w:val="28"/>
-          <w:szCs w:val="28"/>
-          <w:lang w:eastAsia="en-US"/>
-        </w:rPr>
-        <w:t>Так же был интересен момент, связанный с игровыми сценами, так какого рода задача мною решалась впервые и я считаю, что данное решение себя полностью оправдывает, так как не вносит дополнительного усложнения кода всевозможными конструкциями ветвления.</w:t>
+        <w:rPr/>
+      </w:pPr>
+      <w:r>
+        <w:rPr>
+          <w:rFonts w:eastAsia="Calibri" w:cs="Times New Roman"/>
+          <w:sz w:val="28"/>
+          <w:szCs w:val="28"/>
+          <w:lang w:eastAsia="en-US"/>
+        </w:rPr>
+        <w:t xml:space="preserve">Так же был интересен момент, связанный с игровыми сценами, так </w:t>
+      </w:r>
+      <w:r>
+        <w:rPr>
+          <w:rFonts w:eastAsia="Calibri" w:cs="Times New Roman"/>
+          <w:sz w:val="28"/>
+          <w:szCs w:val="28"/>
+          <w:lang w:eastAsia="en-US"/>
+        </w:rPr>
+        <w:t>т</w:t>
+      </w:r>
+      <w:r>
+        <w:rPr>
+          <w:rFonts w:eastAsia="Calibri" w:cs="Times New Roman"/>
+          <w:sz w:val="28"/>
+          <w:szCs w:val="28"/>
+          <w:lang w:eastAsia="en-US"/>
+        </w:rPr>
+        <w:t>акого рода задача мною решалась впервые и я считаю, что данное решение себя полностью оправдывает, так как не вносит дополнительного усложнения кода всевозможными конструкциями ветвления.</w:t>
       </w:r>
     </w:p>
     <w:p>
@@ -10482,19 +10337,34 @@
         <w:spacing w:lineRule="auto" w:line="276" w:before="40" w:after="40"/>
         <w:ind w:left="284" w:right="-1" w:firstLine="850"/>
         <w:jc w:val="both"/>
-        <w:rPr>
-          <w:sz w:val="28"/>
-          <w:szCs w:val="28"/>
-        </w:rPr>
-      </w:pPr>
-      <w:r>
-        <w:rPr>
-          <w:rFonts w:eastAsia="Calibri" w:cs="Times New Roman"/>
-          <w:sz w:val="28"/>
-          <w:szCs w:val="28"/>
-          <w:lang w:eastAsia="en-US"/>
-        </w:rPr>
-        <w:t>Тесты показали, что все задачи, поставленные при анализе исходных данных и проектирование выполнены полностью, а само игровое приложение является юзабельным, удобным и красивым.</w:t>
+        <w:rPr/>
+      </w:pPr>
+      <w:r>
+        <w:rPr>
+          <w:rFonts w:eastAsia="Calibri" w:cs="Times New Roman"/>
+          <w:sz w:val="28"/>
+          <w:szCs w:val="28"/>
+          <w:lang w:eastAsia="en-US"/>
+        </w:rPr>
+        <w:t xml:space="preserve">Тесты показали, что все задачи, поставленные при анализе исходных данных и проектирование выполнены полностью, а само игровое приложение является </w:t>
+      </w:r>
+      <w:r>
+        <w:rPr>
+          <w:rFonts w:eastAsia="Calibri" w:cs="Times New Roman"/>
+          <w:sz w:val="28"/>
+          <w:szCs w:val="28"/>
+          <w:lang w:eastAsia="en-US"/>
+        </w:rPr>
+        <w:t>лёгким в использовании, быстрым</w:t>
+      </w:r>
+      <w:r>
+        <w:rPr>
+          <w:rFonts w:eastAsia="Calibri" w:cs="Times New Roman"/>
+          <w:sz w:val="28"/>
+          <w:szCs w:val="28"/>
+          <w:lang w:eastAsia="en-US"/>
+        </w:rPr>
+        <w:t>, удобным и красивым.</w:t>
       </w:r>
       <w:r>
         <w:br w:type="page"/>
@@ -10517,12 +10387,14 @@
           <w:szCs w:val="28"/>
         </w:rPr>
       </w:pPr>
-      <w:bookmarkStart w:id="10" w:name="_Toc419661398"/>
-      <w:bookmarkStart w:id="11" w:name="_Toc436818257"/>
-      <w:bookmarkStart w:id="12" w:name="_Toc469286353"/>
-      <w:bookmarkEnd w:id="10"/>
-      <w:bookmarkEnd w:id="11"/>
-      <w:bookmarkEnd w:id="12"/>
+      <w:bookmarkStart w:id="16" w:name="__RefHeading___Toc1423_3945178218"/>
+      <w:bookmarkStart w:id="17" w:name="_Toc419661398"/>
+      <w:bookmarkStart w:id="18" w:name="_Toc436818257"/>
+      <w:bookmarkStart w:id="19" w:name="_Toc469286353"/>
+      <w:bookmarkEnd w:id="16"/>
+      <w:bookmarkEnd w:id="17"/>
+      <w:bookmarkEnd w:id="18"/>
+      <w:bookmarkEnd w:id="19"/>
       <w:r>
         <w:rPr>
           <w:b/>
@@ -10622,7 +10494,7 @@
       <w:footerReference w:type="default" r:id="rId21"/>
       <w:type w:val="nextPage"/>
       <w:pgSz w:w="11906" w:h="16838"/>
-      <w:pgMar w:left="1276" w:right="709" w:header="709" w:top="766" w:footer="8" w:bottom="1478" w:gutter="0"/>
+      <w:pgMar w:left="1276" w:right="709" w:header="709" w:top="766" w:footer="648" w:bottom="1548" w:gutter="0"/>
       <w:pgNumType w:start="3" w:fmt="decimal"/>
       <w:formProt w:val="false"/>
       <w:titlePg/>
@@ -10641,12 +10513,21 @@
         <w:docPartGallery w:val="Page Numbers (Bottom of Page)"/>
         <w:docPartUnique w:val="true"/>
       </w:docPartObj>
-      <w:id w:val="533959921"/>
+      <w:id w:val="1640168663"/>
     </w:sdtPr>
     <w:sdtContent>
       <w:p>
         <w:pPr>
           <w:pStyle w:val="Style32"/>
+          <w:widowControl/>
+          <w:tabs>
+            <w:tab w:val="center" w:pos="4677" w:leader="none"/>
+            <w:tab w:val="right" w:pos="9355" w:leader="none"/>
+          </w:tabs>
+          <w:suppressAutoHyphens w:val="true"/>
+          <w:bidi w:val="0"/>
+          <w:spacing w:lineRule="auto" w:line="240" w:before="454" w:after="0"/>
+          <w:ind w:left="9694" w:right="-283" w:hanging="0"/>
           <w:jc w:val="center"/>
           <w:rPr/>
         </w:pPr>
@@ -11327,43 +11208,7 @@
                             <a:effectRef idx="0"/>
                             <a:fontRef idx="minor"/>
                           </wps:style>
-                          <wps:txbx>
-                            <w:txbxContent>
-                              <w:p>
-                                <w:pPr>
-                                  <w:overflowPunct w:val="false"/>
-                                  <w:spacing w:before="0" w:after="0" w:lineRule="auto" w:line="240"/>
-                                  <w:jc w:val="center"/>
-                                  <w:rPr/>
-                                </w:pPr>
-                                <w:r>
-                                  <w:rPr>
-                                    <w:sz w:val="24"/>
-                                    <w:b w:val="false"/>
-                                    <w:u w:val="none"/>
-                                    <w:dstrike w:val="false"/>
-                                    <w:strike w:val="false"/>
-                                    <w:i w:val="false"/>
-                                    <w:vertAlign w:val="baseline"/>
-                                    <w:position w:val="0"/>
-                                    <w:spacing w:val="0"/>
-                                    <w:szCs w:val="24"/>
-                                    <w:bCs w:val="false"/>
-                                    <w:iCs w:val="false"/>
-                                    <w:smallCaps w:val="false"/>
-                                    <w:caps w:val="false"/>
-                                    <w:rFonts w:cs="" w:cstheme="minorBidi" w:ascii="Calibri" w:hAnsi="Calibri" w:eastAsia="Calibri"/>
-                                    <w:color w:val="auto"/>
-                                    <w:lang w:eastAsia="en-US"/>
-                                  </w:rPr>
-                                  <w:t>22</w:t>
-                                </w:r>
-                              </w:p>
-                            </w:txbxContent>
-                          </wps:txbx>
-                          <wps:bodyPr lIns="12600" rIns="12600" tIns="12600" bIns="12600">
-                            <a:spAutoFit/>
-                          </wps:bodyPr>
+                          <wps:bodyPr/>
                         </wps:wsp>
                         <wps:wsp>
                           <wps:cNvSpPr/>
@@ -11740,30 +11585,16 @@
                           </w:pPr>
                           <w:r>
                             <w:rPr>
-                              <w:sz w:val="24"/>
-                              <w:b w:val="false"/>
-                              <w:u w:val="none"/>
-                              <w:dstrike w:val="false"/>
-                              <w:strike w:val="false"/>
-                              <w:i w:val="false"/>
-                              <w:vertAlign w:val="baseline"/>
-                              <w:position w:val="0"/>
-                              <w:spacing w:val="0"/>
-                              <w:szCs w:val="24"/>
-                              <w:bCs w:val="false"/>
-                              <w:iCs w:val="false"/>
-                              <w:smallCaps w:val="false"/>
-                              <w:caps w:val="false"/>
-                              <w:rFonts w:cs="" w:cstheme="minorBidi" w:ascii="Calibri" w:hAnsi="Calibri" w:eastAsia="Calibri"/>
+                              <w:szCs w:val="22"/>
+                              <w:rFonts w:ascii="Calibri" w:hAnsi="Calibri" w:eastAsia="Calibri" w:cs="" w:asciiTheme="minorHAnsi" w:cstheme="minorBidi" w:eastAsiaTheme="minorHAnsi" w:hAnsiTheme="minorHAnsi"/>
                               <w:color w:val="auto"/>
                               <w:lang w:eastAsia="en-US"/>
                             </w:rPr>
-                            <w:t>22</w:t>
                           </w:r>
                         </w:p>
                       </w:txbxContent>
                     </v:textbox>
-                    <w10:wrap type="square"/>
+                    <w10:wrap type="none"/>
                     <v:fill o:detectmouseclick="t" on="false"/>
                     <v:stroke color="#3465a4" joinstyle="round" endcap="flat"/>
                   </v:rect>
@@ -11826,6 +11657,22 @@
               </w:pict>
             </mc:Fallback>
           </mc:AlternateContent>
+        </w:r>
+        <w:r>
+          <w:rPr/>
+          <w:fldChar w:fldCharType="begin"/>
+        </w:r>
+        <w:r>
+          <w:instrText> PAGE </w:instrText>
+        </w:r>
+        <w:r>
+          <w:fldChar w:fldCharType="separate"/>
+        </w:r>
+        <w:r>
+          <w:t>5</w:t>
+        </w:r>
+        <w:r>
+          <w:fldChar w:fldCharType="end"/>
         </w:r>
         <w:r>
           <w:rPr/>
@@ -13341,25 +13188,11 @@
                               </w:pPr>
                               <w:r>
                                 <w:rPr>
-                                  <w:sz w:val="24"/>
-                                  <w:b w:val="false"/>
-                                  <w:u w:val="none"/>
-                                  <w:dstrike w:val="false"/>
-                                  <w:strike w:val="false"/>
-                                  <w:i w:val="false"/>
-                                  <w:vertAlign w:val="baseline"/>
-                                  <w:position w:val="0"/>
-                                  <w:spacing w:val="0"/>
-                                  <w:szCs w:val="24"/>
-                                  <w:bCs w:val="false"/>
-                                  <w:iCs w:val="false"/>
-                                  <w:smallCaps w:val="false"/>
-                                  <w:caps w:val="false"/>
-                                  <w:rFonts w:cs="" w:cstheme="minorBidi" w:ascii="Calibri" w:hAnsi="Calibri" w:eastAsia="Calibri"/>
+                                  <w:szCs w:val="22"/>
+                                  <w:rFonts w:ascii="Calibri" w:hAnsi="Calibri" w:eastAsia="Calibri" w:cs="" w:asciiTheme="minorHAnsi" w:cstheme="minorBidi" w:eastAsiaTheme="minorHAnsi" w:hAnsiTheme="minorHAnsi"/>
                                   <w:color w:val="auto"/>
                                   <w:lang w:eastAsia="en-US"/>
                                 </w:rPr>
-                                <w:t>у</w:t>
                               </w:r>
                             </w:p>
                           </w:txbxContent>
@@ -13474,7 +13307,7 @@
                                 <w:color w:val="auto"/>
                                 <w:lang w:eastAsia="en-US"/>
                               </w:rPr>
-                              <w:t>«Пятнашки»</w:t>
+                              <w:t>«Сапёр»</w:t>
                             </w:r>
                           </w:p>
                         </w:txbxContent>
@@ -14578,25 +14411,11 @@
                         </w:pPr>
                         <w:r>
                           <w:rPr>
-                            <w:sz w:val="24"/>
-                            <w:b w:val="false"/>
-                            <w:u w:val="none"/>
-                            <w:dstrike w:val="false"/>
-                            <w:strike w:val="false"/>
-                            <w:i w:val="false"/>
-                            <w:vertAlign w:val="baseline"/>
-                            <w:position w:val="0"/>
-                            <w:spacing w:val="0"/>
-                            <w:szCs w:val="24"/>
-                            <w:bCs w:val="false"/>
-                            <w:iCs w:val="false"/>
-                            <w:smallCaps w:val="false"/>
-                            <w:caps w:val="false"/>
-                            <w:rFonts w:cs="" w:cstheme="minorBidi" w:ascii="Calibri" w:hAnsi="Calibri" w:eastAsia="Calibri"/>
+                            <w:szCs w:val="22"/>
+                            <w:rFonts w:ascii="Calibri" w:hAnsi="Calibri" w:eastAsia="Calibri" w:cs="" w:asciiTheme="minorHAnsi" w:cstheme="minorBidi" w:eastAsiaTheme="minorHAnsi" w:hAnsiTheme="minorHAnsi"/>
                             <w:color w:val="auto"/>
                             <w:lang w:eastAsia="en-US"/>
                           </w:rPr>
-                          <w:t>у</w:t>
                         </w:r>
                       </w:p>
                     </w:txbxContent>
@@ -14670,7 +14489,7 @@
                           <w:color w:val="auto"/>
                           <w:lang w:eastAsia="en-US"/>
                         </w:rPr>
-                        <w:t>«Пятнашки»</w:t>
+                        <w:t>«Сапёр»</w:t>
                       </w:r>
                     </w:p>
                   </w:txbxContent>
@@ -17531,9 +17350,12 @@
     <w:unhideWhenUsed/>
     <w:rsid w:val="00177139"/>
     <w:pPr>
+      <w:bidi w:val="0"/>
       <w:spacing w:before="0" w:after="100"/>
     </w:pPr>
-    <w:rPr/>
+    <w:rPr>
+      <w:sz w:val="28"/>
+    </w:rPr>
   </w:style>
   <w:style w:type="paragraph" w:styleId="22">
     <w:name w:val="TOC 2"/>
